--- a/Thesis/Chapter2/Raw/Tables/c2FaultModels.docx
+++ b/Thesis/Chapter2/Raw/Tables/c2FaultModels.docx
@@ -229,27 +229,13 @@
               </w:rPr>
               <w:t xml:space="preserve"> et al</w:t>
             </w:r>
-          </w:p>
-          <w:p>
-            <w:pPr>
-              <w:pStyle w:val="BodyText"/>
-              <w:tabs>
-                <w:tab w:val="left" w:pos="2720"/>
-              </w:tabs>
-              <w:jc w:val="left"/>
-              <w:rPr>
-                <w:b/>
-                <w:sz w:val="22"/>
-                <w:szCs w:val="22"/>
-              </w:rPr>
-            </w:pPr>
-            <w:r>
-              <w:rPr>
-                <w:b/>
-                <w:sz w:val="22"/>
-                <w:szCs w:val="22"/>
-              </w:rPr>
-              <w:t>[BBM96]</w:t>
+            <w:r>
+              <w:rPr>
+                <w:b/>
+                <w:sz w:val="22"/>
+                <w:szCs w:val="22"/>
+              </w:rPr>
+              <w:t>, 1996</w:t>
             </w:r>
           </w:p>
         </w:tc>
@@ -450,6 +436,7 @@
               <w:rPr>
                 <w:b/>
                 <w:sz w:val="22"/>
+                <w:szCs w:val="22"/>
               </w:rPr>
             </w:pPr>
             <w:r>
@@ -459,26 +446,12 @@
               </w:rPr>
               <w:t>Tang et al</w:t>
             </w:r>
-          </w:p>
-          <w:p>
-            <w:pPr>
-              <w:pStyle w:val="BodyText"/>
-              <w:tabs>
-                <w:tab w:val="left" w:pos="2720"/>
-              </w:tabs>
-              <w:jc w:val="left"/>
-              <w:rPr>
-                <w:b/>
-                <w:sz w:val="22"/>
-                <w:szCs w:val="22"/>
-              </w:rPr>
-            </w:pPr>
-            <w:r>
-              <w:rPr>
-                <w:b/>
-                <w:sz w:val="22"/>
-              </w:rPr>
-              <w:t>[TKC99]</w:t>
+            <w:r>
+              <w:rPr>
+                <w:b/>
+                <w:sz w:val="22"/>
+              </w:rPr>
+              <w:t>., 1999</w:t>
             </w:r>
           </w:p>
         </w:tc>
@@ -646,35 +619,13 @@
               </w:rPr>
               <w:t xml:space="preserve"> et al</w:t>
             </w:r>
-          </w:p>
-          <w:p>
-            <w:pPr>
-              <w:pStyle w:val="BodyText"/>
-              <w:tabs>
-                <w:tab w:val="left" w:pos="2720"/>
-              </w:tabs>
-              <w:jc w:val="left"/>
-              <w:rPr>
-                <w:b/>
-                <w:sz w:val="22"/>
-                <w:szCs w:val="22"/>
-              </w:rPr>
-            </w:pPr>
-            <w:r>
-              <w:rPr>
-                <w:b/>
-                <w:sz w:val="22"/>
-                <w:szCs w:val="22"/>
-              </w:rPr>
-              <w:t>[E</w:t>
-            </w:r>
-            <w:r>
-              <w:rPr>
-                <w:b/>
-                <w:sz w:val="22"/>
-                <w:szCs w:val="22"/>
-              </w:rPr>
-              <w:t>EBGR99]</w:t>
+            <w:r>
+              <w:rPr>
+                <w:b/>
+                <w:sz w:val="22"/>
+                <w:szCs w:val="22"/>
+              </w:rPr>
+              <w:t>., 1999</w:t>
             </w:r>
           </w:p>
         </w:tc>
@@ -842,7 +793,15 @@
                 <w:sz w:val="22"/>
                 <w:szCs w:val="22"/>
               </w:rPr>
-              <w:t xml:space="preserve">Cartwright &amp; </w:t>
+              <w:t>Cartwright and</w:t>
+            </w:r>
+            <w:r>
+              <w:rPr>
+                <w:b/>
+                <w:sz w:val="22"/>
+                <w:szCs w:val="22"/>
+              </w:rPr>
+              <w:t xml:space="preserve"> </w:t>
             </w:r>
             <w:proofErr w:type="spellStart"/>
             <w:r>
@@ -854,27 +813,13 @@
               <w:t>Shepperd</w:t>
             </w:r>
             <w:proofErr w:type="spellEnd"/>
-          </w:p>
-          <w:p>
-            <w:pPr>
-              <w:pStyle w:val="BodyText"/>
-              <w:tabs>
-                <w:tab w:val="left" w:pos="2720"/>
-              </w:tabs>
-              <w:jc w:val="left"/>
-              <w:rPr>
-                <w:b/>
-                <w:sz w:val="22"/>
-                <w:szCs w:val="22"/>
-              </w:rPr>
-            </w:pPr>
-            <w:r>
-              <w:rPr>
-                <w:b/>
-                <w:sz w:val="22"/>
-                <w:szCs w:val="22"/>
-              </w:rPr>
-              <w:t>[CS00]</w:t>
+            <w:r>
+              <w:rPr>
+                <w:b/>
+                <w:sz w:val="22"/>
+                <w:szCs w:val="22"/>
+              </w:rPr>
+              <w:t>, 2000</w:t>
             </w:r>
           </w:p>
         </w:tc>
@@ -1038,29 +983,23 @@
                 <w:sz w:val="22"/>
                 <w:szCs w:val="22"/>
               </w:rPr>
-              <w:t xml:space="preserve"> &amp; Krishnan</w:t>
-            </w:r>
-          </w:p>
-          <w:p>
-            <w:pPr>
-              <w:pStyle w:val="BodyText"/>
-              <w:tabs>
-                <w:tab w:val="left" w:pos="2720"/>
-              </w:tabs>
-              <w:jc w:val="left"/>
-              <w:rPr>
-                <w:b/>
-                <w:sz w:val="22"/>
-                <w:szCs w:val="22"/>
-              </w:rPr>
-            </w:pPr>
-            <w:r>
-              <w:rPr>
-                <w:b/>
-                <w:sz w:val="22"/>
-                <w:szCs w:val="22"/>
-              </w:rPr>
-              <w:t>[SK03]</w:t>
+              <w:t xml:space="preserve"> and</w:t>
+            </w:r>
+            <w:r>
+              <w:rPr>
+                <w:b/>
+                <w:sz w:val="22"/>
+                <w:szCs w:val="22"/>
+              </w:rPr>
+              <w:t xml:space="preserve"> Krishnan</w:t>
+            </w:r>
+            <w:r>
+              <w:rPr>
+                <w:b/>
+                <w:sz w:val="22"/>
+                <w:szCs w:val="22"/>
+              </w:rPr>
+              <w:t>, 2003</w:t>
             </w:r>
           </w:p>
         </w:tc>
@@ -1186,15 +1125,7 @@
               <w:rPr>
                 <w:sz w:val="20"/>
               </w:rPr>
-              <w:t>fault-</w:t>
-            </w:r>
-            <w:bookmarkStart w:id="0" w:name="_GoBack"/>
-            <w:bookmarkEnd w:id="0"/>
-            <w:r>
-              <w:rPr>
-                <w:sz w:val="20"/>
-              </w:rPr>
-              <w:t>proneness</w:t>
+              <w:t>fault-proneness</w:t>
             </w:r>
           </w:p>
         </w:tc>
@@ -1230,43 +1161,13 @@
               </w:rPr>
               <w:t>Xu et al</w:t>
             </w:r>
-          </w:p>
-          <w:p>
-            <w:pPr>
-              <w:pStyle w:val="BodyText"/>
-              <w:tabs>
-                <w:tab w:val="left" w:pos="2720"/>
-              </w:tabs>
-              <w:jc w:val="left"/>
-              <w:rPr>
-                <w:b/>
-                <w:sz w:val="22"/>
-                <w:szCs w:val="22"/>
-              </w:rPr>
-            </w:pPr>
-            <w:r>
-              <w:rPr>
-                <w:b/>
-                <w:sz w:val="22"/>
-                <w:szCs w:val="22"/>
-              </w:rPr>
-              <w:t>[</w:t>
-            </w:r>
-            <w:r>
-              <w:rPr>
-                <w:b/>
-                <w:sz w:val="22"/>
-                <w:szCs w:val="22"/>
-              </w:rPr>
-              <w:t>XHC08</w:t>
-            </w:r>
-            <w:r>
-              <w:rPr>
-                <w:b/>
-                <w:sz w:val="22"/>
-                <w:szCs w:val="22"/>
-              </w:rPr>
-              <w:t>]</w:t>
+            <w:r>
+              <w:rPr>
+                <w:b/>
+                <w:sz w:val="22"/>
+                <w:szCs w:val="22"/>
+              </w:rPr>
+              <w:t>., 2008</w:t>
             </w:r>
           </w:p>
         </w:tc>
@@ -1432,29 +1333,25 @@
                 <w:sz w:val="22"/>
                 <w:szCs w:val="22"/>
               </w:rPr>
-              <w:t>Malhotra &amp; Jain</w:t>
-            </w:r>
-          </w:p>
-          <w:p>
-            <w:pPr>
-              <w:pStyle w:val="BodyText"/>
-              <w:tabs>
-                <w:tab w:val="left" w:pos="2720"/>
-              </w:tabs>
-              <w:jc w:val="left"/>
-              <w:rPr>
-                <w:b/>
-                <w:sz w:val="22"/>
-                <w:szCs w:val="22"/>
-              </w:rPr>
-            </w:pPr>
-            <w:r>
-              <w:rPr>
-                <w:b/>
-                <w:sz w:val="22"/>
-                <w:szCs w:val="22"/>
-              </w:rPr>
-              <w:t>[MJ12]</w:t>
+              <w:t>Malhotra and</w:t>
+            </w:r>
+            <w:bookmarkStart w:id="0" w:name="_GoBack"/>
+            <w:bookmarkEnd w:id="0"/>
+            <w:r>
+              <w:rPr>
+                <w:b/>
+                <w:sz w:val="22"/>
+                <w:szCs w:val="22"/>
+              </w:rPr>
+              <w:t xml:space="preserve"> Jain</w:t>
+            </w:r>
+            <w:r>
+              <w:rPr>
+                <w:b/>
+                <w:sz w:val="22"/>
+                <w:szCs w:val="22"/>
+              </w:rPr>
+              <w:t>, 2012</w:t>
             </w:r>
           </w:p>
         </w:tc>
@@ -3808,7 +3705,7 @@
 </file>
 
 <file path=customXml/itemProps1.xml><?xml version="1.0" encoding="utf-8"?>
-<ds:datastoreItem xmlns:ds="http://schemas.openxmlformats.org/officeDocument/2006/customXml" ds:itemID="{C9723369-E0EB-4217-8592-823715EA9558}">
+<ds:datastoreItem xmlns:ds="http://schemas.openxmlformats.org/officeDocument/2006/customXml" ds:itemID="{A9BA4BA4-5759-4E72-96F4-EF168308697C}">
   <ds:schemaRefs>
     <ds:schemaRef ds:uri="http://schemas.openxmlformats.org/officeDocument/2006/bibliography"/>
   </ds:schemaRefs>

--- a/Thesis/Chapter2/Raw/Tables/c2FaultModels.docx
+++ b/Thesis/Chapter2/Raw/Tables/c2FaultModels.docx
@@ -5,7 +5,7 @@
     <w:tbl>
       <w:tblPr>
         <w:tblStyle w:val="Style1"/>
-        <w:tblW w:w="9073" w:type="dxa"/>
+        <w:tblW w:w="9640" w:type="dxa"/>
         <w:tblInd w:w="-114" w:type="dxa"/>
         <w:tblLayout w:type="fixed"/>
         <w:tblCellMar>
@@ -17,9 +17,9 @@
       <w:tblGrid>
         <w:gridCol w:w="1560"/>
         <w:gridCol w:w="1559"/>
-        <w:gridCol w:w="1559"/>
-        <w:gridCol w:w="1701"/>
-        <w:gridCol w:w="2694"/>
+        <w:gridCol w:w="1843"/>
+        <w:gridCol w:w="1843"/>
+        <w:gridCol w:w="2835"/>
       </w:tblGrid>
       <w:tr>
         <w:trPr>
@@ -92,7 +92,7 @@
         </w:tc>
         <w:tc>
           <w:tcPr>
-            <w:tcW w:w="1559" w:type="dxa"/>
+            <w:tcW w:w="1843" w:type="dxa"/>
             <w:tcBorders>
               <w:top w:val="nil"/>
               <w:left w:val="single" w:sz="8" w:space="0" w:color="000000"/>
@@ -125,7 +125,7 @@
         </w:tc>
         <w:tc>
           <w:tcPr>
-            <w:tcW w:w="1701" w:type="dxa"/>
+            <w:tcW w:w="1843" w:type="dxa"/>
             <w:tcBorders>
               <w:top w:val="nil"/>
               <w:left w:val="single" w:sz="8" w:space="0" w:color="000000"/>
@@ -157,7 +157,7 @@
         </w:tc>
         <w:tc>
           <w:tcPr>
-            <w:tcW w:w="2694" w:type="dxa"/>
+            <w:tcW w:w="2835" w:type="dxa"/>
             <w:tcBorders>
               <w:top w:val="nil"/>
               <w:left w:val="single" w:sz="8" w:space="0" w:color="000000"/>
@@ -272,7 +272,7 @@
         </w:tc>
         <w:tc>
           <w:tcPr>
-            <w:tcW w:w="1559" w:type="dxa"/>
+            <w:tcW w:w="1843" w:type="dxa"/>
             <w:tcBorders>
               <w:top w:val="single" w:sz="8" w:space="0" w:color="000000"/>
               <w:left w:val="single" w:sz="8" w:space="0" w:color="000000"/>
@@ -297,13 +297,20 @@
                 <w:sz w:val="22"/>
                 <w:szCs w:val="22"/>
               </w:rPr>
-              <w:t>Eight student projects written in C++</w:t>
-            </w:r>
-          </w:p>
-        </w:tc>
-        <w:tc>
-          <w:tcPr>
-            <w:tcW w:w="1701" w:type="dxa"/>
+              <w:t>8</w:t>
+            </w:r>
+            <w:r>
+              <w:rPr>
+                <w:sz w:val="22"/>
+                <w:szCs w:val="22"/>
+              </w:rPr>
+              <w:t xml:space="preserve"> student projects written in C++</w:t>
+            </w:r>
+          </w:p>
+        </w:tc>
+        <w:tc>
+          <w:tcPr>
+            <w:tcW w:w="1843" w:type="dxa"/>
             <w:tcBorders>
               <w:top w:val="single" w:sz="8" w:space="0" w:color="000000"/>
               <w:left w:val="single" w:sz="8" w:space="0" w:color="000000"/>
@@ -361,7 +368,7 @@
         </w:tc>
         <w:tc>
           <w:tcPr>
-            <w:tcW w:w="2694" w:type="dxa"/>
+            <w:tcW w:w="2835" w:type="dxa"/>
             <w:tcBorders>
               <w:top w:val="single" w:sz="8" w:space="0" w:color="000000"/>
               <w:left w:val="single" w:sz="8" w:space="0" w:color="000000"/>
@@ -488,7 +495,7 @@
         </w:tc>
         <w:tc>
           <w:tcPr>
-            <w:tcW w:w="1559" w:type="dxa"/>
+            <w:tcW w:w="1843" w:type="dxa"/>
             <w:tcBorders>
               <w:top w:val="single" w:sz="8" w:space="0" w:color="000000"/>
               <w:left w:val="single" w:sz="8" w:space="0" w:color="000000"/>
@@ -513,13 +520,20 @@
                 <w:sz w:val="22"/>
                 <w:szCs w:val="22"/>
               </w:rPr>
-              <w:t>Three small/medium commercial systems written in C++</w:t>
-            </w:r>
-          </w:p>
-        </w:tc>
-        <w:tc>
-          <w:tcPr>
-            <w:tcW w:w="1701" w:type="dxa"/>
+              <w:t>3</w:t>
+            </w:r>
+            <w:r>
+              <w:rPr>
+                <w:sz w:val="22"/>
+                <w:szCs w:val="22"/>
+              </w:rPr>
+              <w:t xml:space="preserve"> small/medium commercial systems written in C++</w:t>
+            </w:r>
+          </w:p>
+        </w:tc>
+        <w:tc>
+          <w:tcPr>
+            <w:tcW w:w="1843" w:type="dxa"/>
             <w:tcBorders>
               <w:top w:val="single" w:sz="8" w:space="0" w:color="000000"/>
               <w:left w:val="single" w:sz="8" w:space="0" w:color="000000"/>
@@ -549,7 +563,7 @@
         </w:tc>
         <w:tc>
           <w:tcPr>
-            <w:tcW w:w="2694" w:type="dxa"/>
+            <w:tcW w:w="2835" w:type="dxa"/>
             <w:tcBorders>
               <w:top w:val="single" w:sz="8" w:space="0" w:color="000000"/>
               <w:left w:val="single" w:sz="8" w:space="0" w:color="000000"/>
@@ -662,7 +676,7 @@
         </w:tc>
         <w:tc>
           <w:tcPr>
-            <w:tcW w:w="1559" w:type="dxa"/>
+            <w:tcW w:w="1843" w:type="dxa"/>
             <w:tcBorders>
               <w:top w:val="single" w:sz="8" w:space="0" w:color="000000"/>
               <w:left w:val="single" w:sz="8" w:space="0" w:color="000000"/>
@@ -687,13 +701,20 @@
                 <w:sz w:val="22"/>
                 <w:szCs w:val="22"/>
               </w:rPr>
-              <w:t>One medium-sized commercial project</w:t>
-            </w:r>
-          </w:p>
-        </w:tc>
-        <w:tc>
-          <w:tcPr>
-            <w:tcW w:w="1701" w:type="dxa"/>
+              <w:t>1</w:t>
+            </w:r>
+            <w:r>
+              <w:rPr>
+                <w:sz w:val="22"/>
+                <w:szCs w:val="22"/>
+              </w:rPr>
+              <w:t xml:space="preserve"> medium-sized commercial project</w:t>
+            </w:r>
+          </w:p>
+        </w:tc>
+        <w:tc>
+          <w:tcPr>
+            <w:tcW w:w="1843" w:type="dxa"/>
             <w:tcBorders>
               <w:top w:val="single" w:sz="8" w:space="0" w:color="000000"/>
               <w:left w:val="single" w:sz="8" w:space="0" w:color="000000"/>
@@ -723,7 +744,7 @@
         </w:tc>
         <w:tc>
           <w:tcPr>
-            <w:tcW w:w="2694" w:type="dxa"/>
+            <w:tcW w:w="2835" w:type="dxa"/>
             <w:tcBorders>
               <w:top w:val="single" w:sz="8" w:space="0" w:color="000000"/>
               <w:left w:val="single" w:sz="8" w:space="0" w:color="000000"/>
@@ -856,7 +877,7 @@
         </w:tc>
         <w:tc>
           <w:tcPr>
-            <w:tcW w:w="1559" w:type="dxa"/>
+            <w:tcW w:w="1843" w:type="dxa"/>
             <w:tcBorders>
               <w:top w:val="single" w:sz="8" w:space="0" w:color="000000"/>
               <w:left w:val="single" w:sz="8" w:space="0" w:color="000000"/>
@@ -887,7 +908,7 @@
         </w:tc>
         <w:tc>
           <w:tcPr>
-            <w:tcW w:w="1701" w:type="dxa"/>
+            <w:tcW w:w="1843" w:type="dxa"/>
             <w:tcBorders>
               <w:top w:val="single" w:sz="8" w:space="0" w:color="000000"/>
               <w:left w:val="single" w:sz="8" w:space="0" w:color="000000"/>
@@ -917,7 +938,7 @@
         </w:tc>
         <w:tc>
           <w:tcPr>
-            <w:tcW w:w="2694" w:type="dxa"/>
+            <w:tcW w:w="2835" w:type="dxa"/>
             <w:tcBorders>
               <w:top w:val="single" w:sz="8" w:space="0" w:color="000000"/>
               <w:left w:val="single" w:sz="8" w:space="0" w:color="000000"/>
@@ -1036,7 +1057,7 @@
         </w:tc>
         <w:tc>
           <w:tcPr>
-            <w:tcW w:w="1559" w:type="dxa"/>
+            <w:tcW w:w="1843" w:type="dxa"/>
             <w:tcBorders>
               <w:top w:val="single" w:sz="8" w:space="0" w:color="000000"/>
               <w:left w:val="single" w:sz="8" w:space="0" w:color="000000"/>
@@ -1061,13 +1082,20 @@
                 <w:sz w:val="22"/>
                 <w:szCs w:val="22"/>
               </w:rPr>
-              <w:t>One large commercial project written in C++ and Java</w:t>
-            </w:r>
-          </w:p>
-        </w:tc>
-        <w:tc>
-          <w:tcPr>
-            <w:tcW w:w="1701" w:type="dxa"/>
+              <w:t>1</w:t>
+            </w:r>
+            <w:r>
+              <w:rPr>
+                <w:sz w:val="22"/>
+                <w:szCs w:val="22"/>
+              </w:rPr>
+              <w:t xml:space="preserve"> large commercial project written in C++ and Java</w:t>
+            </w:r>
+          </w:p>
+        </w:tc>
+        <w:tc>
+          <w:tcPr>
+            <w:tcW w:w="1843" w:type="dxa"/>
             <w:tcBorders>
               <w:top w:val="single" w:sz="8" w:space="0" w:color="000000"/>
               <w:left w:val="single" w:sz="8" w:space="0" w:color="000000"/>
@@ -1097,7 +1125,7 @@
         </w:tc>
         <w:tc>
           <w:tcPr>
-            <w:tcW w:w="2694" w:type="dxa"/>
+            <w:tcW w:w="2835" w:type="dxa"/>
             <w:tcBorders>
               <w:top w:val="single" w:sz="8" w:space="0" w:color="000000"/>
               <w:left w:val="single" w:sz="8" w:space="0" w:color="000000"/>
@@ -1153,21 +1181,23 @@
                 <w:szCs w:val="22"/>
               </w:rPr>
             </w:pPr>
-            <w:r>
-              <w:rPr>
-                <w:b/>
-                <w:sz w:val="22"/>
-                <w:szCs w:val="22"/>
-              </w:rPr>
-              <w:t>Xu et al</w:t>
-            </w:r>
-            <w:r>
-              <w:rPr>
-                <w:b/>
-                <w:sz w:val="22"/>
-                <w:szCs w:val="22"/>
-              </w:rPr>
-              <w:t>., 2008</w:t>
+            <w:proofErr w:type="spellStart"/>
+            <w:r>
+              <w:rPr>
+                <w:b/>
+                <w:sz w:val="22"/>
+                <w:szCs w:val="22"/>
+              </w:rPr>
+              <w:t>Ferenc</w:t>
+            </w:r>
+            <w:proofErr w:type="spellEnd"/>
+            <w:r>
+              <w:rPr>
+                <w:b/>
+                <w:sz w:val="22"/>
+                <w:szCs w:val="22"/>
+              </w:rPr>
+              <w:t xml:space="preserve"> et al., 2005</w:t>
             </w:r>
           </w:p>
         </w:tc>
@@ -1198,13 +1228,13 @@
                 <w:sz w:val="22"/>
                 <w:szCs w:val="22"/>
               </w:rPr>
-              <w:t>Class size (LOC)</w:t>
-            </w:r>
-          </w:p>
-        </w:tc>
-        <w:tc>
-          <w:tcPr>
-            <w:tcW w:w="1559" w:type="dxa"/>
+              <w:t>None factored in</w:t>
+            </w:r>
+          </w:p>
+        </w:tc>
+        <w:tc>
+          <w:tcPr>
+            <w:tcW w:w="1843" w:type="dxa"/>
             <w:tcBorders>
               <w:top w:val="single" w:sz="8" w:space="0" w:color="000000"/>
               <w:left w:val="single" w:sz="8" w:space="0" w:color="000000"/>
@@ -1229,43 +1259,43 @@
                 <w:sz w:val="22"/>
                 <w:szCs w:val="22"/>
               </w:rPr>
-              <w:t>One medium-sized government project written in C++</w:t>
-            </w:r>
-          </w:p>
-        </w:tc>
-        <w:tc>
-          <w:tcPr>
-            <w:tcW w:w="1701" w:type="dxa"/>
-            <w:tcBorders>
-              <w:top w:val="single" w:sz="8" w:space="0" w:color="000000"/>
-              <w:left w:val="single" w:sz="8" w:space="0" w:color="000000"/>
-              <w:bottom w:val="single" w:sz="8" w:space="0" w:color="000000"/>
-            </w:tcBorders>
-          </w:tcPr>
-          <w:p>
-            <w:pPr>
-              <w:pStyle w:val="BodyText"/>
-              <w:tabs>
-                <w:tab w:val="left" w:pos="2720"/>
-              </w:tabs>
-              <w:jc w:val="left"/>
-              <w:rPr>
-                <w:sz w:val="22"/>
-                <w:szCs w:val="22"/>
-              </w:rPr>
-            </w:pPr>
-            <w:r>
-              <w:rPr>
-                <w:sz w:val="22"/>
-                <w:szCs w:val="22"/>
-              </w:rPr>
-              <w:t>Neural networks</w:t>
-            </w:r>
-          </w:p>
-        </w:tc>
-        <w:tc>
-          <w:tcPr>
-            <w:tcW w:w="2694" w:type="dxa"/>
+              <w:t>1 large C++ FLOSS project</w:t>
+            </w:r>
+          </w:p>
+        </w:tc>
+        <w:tc>
+          <w:tcPr>
+            <w:tcW w:w="1843" w:type="dxa"/>
+            <w:tcBorders>
+              <w:top w:val="single" w:sz="8" w:space="0" w:color="000000"/>
+              <w:left w:val="single" w:sz="8" w:space="0" w:color="000000"/>
+              <w:bottom w:val="single" w:sz="8" w:space="0" w:color="000000"/>
+            </w:tcBorders>
+          </w:tcPr>
+          <w:p>
+            <w:pPr>
+              <w:pStyle w:val="BodyText"/>
+              <w:tabs>
+                <w:tab w:val="left" w:pos="2720"/>
+              </w:tabs>
+              <w:jc w:val="left"/>
+              <w:rPr>
+                <w:sz w:val="22"/>
+                <w:szCs w:val="22"/>
+              </w:rPr>
+            </w:pPr>
+            <w:r>
+              <w:rPr>
+                <w:sz w:val="22"/>
+                <w:szCs w:val="22"/>
+              </w:rPr>
+              <w:t>Linear regression, decision trees and neural networks.</w:t>
+            </w:r>
+          </w:p>
+        </w:tc>
+        <w:tc>
+          <w:tcPr>
+            <w:tcW w:w="2835" w:type="dxa"/>
             <w:tcBorders>
               <w:top w:val="single" w:sz="8" w:space="0" w:color="000000"/>
               <w:left w:val="single" w:sz="8" w:space="0" w:color="000000"/>
@@ -1287,19 +1317,7 @@
               <w:rPr>
                 <w:sz w:val="20"/>
               </w:rPr>
-              <w:t xml:space="preserve">CBO, RFC and </w:t>
-            </w:r>
-            <w:r>
-              <w:rPr>
-                <w:sz w:val="20"/>
-              </w:rPr>
-              <w:t>WMC are reliable metrics for defect estimation finding that overal</w:t>
-            </w:r>
-            <w:r>
-              <w:rPr>
-                <w:sz w:val="20"/>
-              </w:rPr>
-              <w:t>l</w:t>
+              <w:t xml:space="preserve">CBO and LOC predictive of fault-proneness. </w:t>
             </w:r>
           </w:p>
         </w:tc>
@@ -1310,6 +1328,585 @@
             <w:tcW w:w="1560" w:type="dxa"/>
             <w:tcBorders>
               <w:top w:val="single" w:sz="8" w:space="0" w:color="000000"/>
+              <w:bottom w:val="single" w:sz="8" w:space="0" w:color="000000"/>
+              <w:right w:val="single" w:sz="8" w:space="0" w:color="000000"/>
+            </w:tcBorders>
+          </w:tcPr>
+          <w:p>
+            <w:pPr>
+              <w:pStyle w:val="BodyText"/>
+              <w:tabs>
+                <w:tab w:val="left" w:pos="2720"/>
+              </w:tabs>
+              <w:jc w:val="left"/>
+              <w:rPr>
+                <w:b/>
+                <w:sz w:val="22"/>
+                <w:szCs w:val="22"/>
+              </w:rPr>
+            </w:pPr>
+            <w:r>
+              <w:rPr>
+                <w:b/>
+                <w:sz w:val="22"/>
+                <w:szCs w:val="22"/>
+              </w:rPr>
+              <w:t>Xu et al</w:t>
+            </w:r>
+            <w:r>
+              <w:rPr>
+                <w:b/>
+                <w:sz w:val="22"/>
+                <w:szCs w:val="22"/>
+              </w:rPr>
+              <w:t>., 2008</w:t>
+            </w:r>
+          </w:p>
+        </w:tc>
+        <w:tc>
+          <w:tcPr>
+            <w:tcW w:w="1559" w:type="dxa"/>
+            <w:tcBorders>
+              <w:top w:val="single" w:sz="8" w:space="0" w:color="000000"/>
+              <w:left w:val="single" w:sz="8" w:space="0" w:color="000000"/>
+              <w:bottom w:val="single" w:sz="8" w:space="0" w:color="000000"/>
+              <w:right w:val="single" w:sz="8" w:space="0" w:color="000000"/>
+            </w:tcBorders>
+          </w:tcPr>
+          <w:p>
+            <w:pPr>
+              <w:pStyle w:val="BodyText"/>
+              <w:tabs>
+                <w:tab w:val="left" w:pos="2720"/>
+              </w:tabs>
+              <w:jc w:val="left"/>
+              <w:rPr>
+                <w:sz w:val="22"/>
+                <w:szCs w:val="22"/>
+              </w:rPr>
+            </w:pPr>
+            <w:r>
+              <w:rPr>
+                <w:sz w:val="22"/>
+                <w:szCs w:val="22"/>
+              </w:rPr>
+              <w:t>Class size (LOC)</w:t>
+            </w:r>
+            <w:bookmarkStart w:id="0" w:name="_GoBack"/>
+            <w:bookmarkEnd w:id="0"/>
+          </w:p>
+        </w:tc>
+        <w:tc>
+          <w:tcPr>
+            <w:tcW w:w="1843" w:type="dxa"/>
+            <w:tcBorders>
+              <w:top w:val="single" w:sz="8" w:space="0" w:color="000000"/>
+              <w:left w:val="single" w:sz="8" w:space="0" w:color="000000"/>
+              <w:bottom w:val="single" w:sz="8" w:space="0" w:color="000000"/>
+              <w:right w:val="single" w:sz="8" w:space="0" w:color="000000"/>
+            </w:tcBorders>
+          </w:tcPr>
+          <w:p>
+            <w:pPr>
+              <w:pStyle w:val="BodyText"/>
+              <w:tabs>
+                <w:tab w:val="left" w:pos="2720"/>
+              </w:tabs>
+              <w:jc w:val="left"/>
+              <w:rPr>
+                <w:sz w:val="22"/>
+                <w:szCs w:val="22"/>
+              </w:rPr>
+            </w:pPr>
+            <w:r>
+              <w:rPr>
+                <w:sz w:val="22"/>
+                <w:szCs w:val="22"/>
+              </w:rPr>
+              <w:t>1</w:t>
+            </w:r>
+            <w:r>
+              <w:rPr>
+                <w:sz w:val="22"/>
+                <w:szCs w:val="22"/>
+              </w:rPr>
+              <w:t xml:space="preserve"> medium-sized government project written in C++</w:t>
+            </w:r>
+          </w:p>
+        </w:tc>
+        <w:tc>
+          <w:tcPr>
+            <w:tcW w:w="1843" w:type="dxa"/>
+            <w:tcBorders>
+              <w:top w:val="single" w:sz="8" w:space="0" w:color="000000"/>
+              <w:left w:val="single" w:sz="8" w:space="0" w:color="000000"/>
+              <w:bottom w:val="single" w:sz="8" w:space="0" w:color="000000"/>
+            </w:tcBorders>
+          </w:tcPr>
+          <w:p>
+            <w:pPr>
+              <w:pStyle w:val="BodyText"/>
+              <w:tabs>
+                <w:tab w:val="left" w:pos="2720"/>
+              </w:tabs>
+              <w:jc w:val="left"/>
+              <w:rPr>
+                <w:sz w:val="22"/>
+                <w:szCs w:val="22"/>
+              </w:rPr>
+            </w:pPr>
+            <w:r>
+              <w:rPr>
+                <w:sz w:val="22"/>
+                <w:szCs w:val="22"/>
+              </w:rPr>
+              <w:t>Neural networks</w:t>
+            </w:r>
+          </w:p>
+        </w:tc>
+        <w:tc>
+          <w:tcPr>
+            <w:tcW w:w="2835" w:type="dxa"/>
+            <w:tcBorders>
+              <w:top w:val="single" w:sz="8" w:space="0" w:color="000000"/>
+              <w:left w:val="single" w:sz="8" w:space="0" w:color="000000"/>
+              <w:bottom w:val="single" w:sz="8" w:space="0" w:color="000000"/>
+            </w:tcBorders>
+          </w:tcPr>
+          <w:p>
+            <w:pPr>
+              <w:pStyle w:val="BodyText"/>
+              <w:tabs>
+                <w:tab w:val="left" w:pos="2720"/>
+              </w:tabs>
+              <w:jc w:val="left"/>
+              <w:rPr>
+                <w:sz w:val="20"/>
+              </w:rPr>
+            </w:pPr>
+            <w:r>
+              <w:rPr>
+                <w:sz w:val="20"/>
+              </w:rPr>
+              <w:t xml:space="preserve">CBO, RFC and </w:t>
+            </w:r>
+            <w:r>
+              <w:rPr>
+                <w:sz w:val="20"/>
+              </w:rPr>
+              <w:t>WMC are reliable metrics for defect estimation finding that overal</w:t>
+            </w:r>
+            <w:r>
+              <w:rPr>
+                <w:sz w:val="20"/>
+              </w:rPr>
+              <w:t>l</w:t>
+            </w:r>
+          </w:p>
+        </w:tc>
+      </w:tr>
+      <w:tr>
+        <w:tc>
+          <w:tcPr>
+            <w:tcW w:w="1560" w:type="dxa"/>
+            <w:tcBorders>
+              <w:top w:val="single" w:sz="8" w:space="0" w:color="000000"/>
+              <w:bottom w:val="single" w:sz="8" w:space="0" w:color="000000"/>
+              <w:right w:val="single" w:sz="8" w:space="0" w:color="000000"/>
+            </w:tcBorders>
+          </w:tcPr>
+          <w:p>
+            <w:pPr>
+              <w:pStyle w:val="BodyText"/>
+              <w:tabs>
+                <w:tab w:val="left" w:pos="2720"/>
+              </w:tabs>
+              <w:jc w:val="left"/>
+              <w:rPr>
+                <w:b/>
+                <w:sz w:val="22"/>
+                <w:szCs w:val="22"/>
+              </w:rPr>
+            </w:pPr>
+            <w:r>
+              <w:rPr>
+                <w:b/>
+                <w:sz w:val="22"/>
+                <w:szCs w:val="22"/>
+              </w:rPr>
+              <w:t>Malhotra and</w:t>
+            </w:r>
+            <w:r>
+              <w:rPr>
+                <w:b/>
+                <w:sz w:val="22"/>
+                <w:szCs w:val="22"/>
+              </w:rPr>
+              <w:t xml:space="preserve"> Jain</w:t>
+            </w:r>
+            <w:r>
+              <w:rPr>
+                <w:b/>
+                <w:sz w:val="22"/>
+                <w:szCs w:val="22"/>
+              </w:rPr>
+              <w:t>, 2012</w:t>
+            </w:r>
+          </w:p>
+        </w:tc>
+        <w:tc>
+          <w:tcPr>
+            <w:tcW w:w="1559" w:type="dxa"/>
+            <w:tcBorders>
+              <w:top w:val="single" w:sz="8" w:space="0" w:color="000000"/>
+              <w:left w:val="single" w:sz="8" w:space="0" w:color="000000"/>
+              <w:bottom w:val="single" w:sz="8" w:space="0" w:color="000000"/>
+              <w:right w:val="single" w:sz="8" w:space="0" w:color="000000"/>
+            </w:tcBorders>
+          </w:tcPr>
+          <w:p>
+            <w:pPr>
+              <w:pStyle w:val="BodyText"/>
+              <w:tabs>
+                <w:tab w:val="left" w:pos="2720"/>
+              </w:tabs>
+              <w:jc w:val="left"/>
+              <w:rPr>
+                <w:sz w:val="22"/>
+                <w:szCs w:val="22"/>
+              </w:rPr>
+            </w:pPr>
+            <w:r>
+              <w:rPr>
+                <w:sz w:val="22"/>
+                <w:szCs w:val="22"/>
+              </w:rPr>
+              <w:t>None factored in</w:t>
+            </w:r>
+          </w:p>
+        </w:tc>
+        <w:tc>
+          <w:tcPr>
+            <w:tcW w:w="1843" w:type="dxa"/>
+            <w:tcBorders>
+              <w:top w:val="single" w:sz="8" w:space="0" w:color="000000"/>
+              <w:left w:val="single" w:sz="8" w:space="0" w:color="000000"/>
+              <w:bottom w:val="single" w:sz="8" w:space="0" w:color="000000"/>
+              <w:right w:val="single" w:sz="8" w:space="0" w:color="000000"/>
+            </w:tcBorders>
+          </w:tcPr>
+          <w:p>
+            <w:pPr>
+              <w:pStyle w:val="BodyText"/>
+              <w:tabs>
+                <w:tab w:val="left" w:pos="2720"/>
+              </w:tabs>
+              <w:jc w:val="left"/>
+              <w:rPr>
+                <w:sz w:val="22"/>
+                <w:szCs w:val="22"/>
+              </w:rPr>
+            </w:pPr>
+            <w:r>
+              <w:rPr>
+                <w:sz w:val="22"/>
+                <w:szCs w:val="22"/>
+              </w:rPr>
+              <w:t>1</w:t>
+            </w:r>
+            <w:r>
+              <w:rPr>
+                <w:sz w:val="22"/>
+                <w:szCs w:val="22"/>
+              </w:rPr>
+              <w:t xml:space="preserve"> medium/large-sized FLOSS project written in Java</w:t>
+            </w:r>
+          </w:p>
+        </w:tc>
+        <w:tc>
+          <w:tcPr>
+            <w:tcW w:w="1843" w:type="dxa"/>
+            <w:tcBorders>
+              <w:top w:val="single" w:sz="8" w:space="0" w:color="000000"/>
+              <w:left w:val="single" w:sz="8" w:space="0" w:color="000000"/>
+              <w:bottom w:val="single" w:sz="8" w:space="0" w:color="000000"/>
+            </w:tcBorders>
+          </w:tcPr>
+          <w:p>
+            <w:pPr>
+              <w:pStyle w:val="BodyText"/>
+              <w:tabs>
+                <w:tab w:val="left" w:pos="2720"/>
+              </w:tabs>
+              <w:jc w:val="left"/>
+              <w:rPr>
+                <w:sz w:val="22"/>
+                <w:szCs w:val="22"/>
+              </w:rPr>
+            </w:pPr>
+            <w:r>
+              <w:rPr>
+                <w:sz w:val="22"/>
+                <w:szCs w:val="22"/>
+              </w:rPr>
+              <w:t>Logistic regression and machine learning techniques</w:t>
+            </w:r>
+          </w:p>
+        </w:tc>
+        <w:tc>
+          <w:tcPr>
+            <w:tcW w:w="2835" w:type="dxa"/>
+            <w:tcBorders>
+              <w:top w:val="single" w:sz="8" w:space="0" w:color="000000"/>
+              <w:left w:val="single" w:sz="8" w:space="0" w:color="000000"/>
+              <w:bottom w:val="single" w:sz="8" w:space="0" w:color="000000"/>
+            </w:tcBorders>
+          </w:tcPr>
+          <w:p>
+            <w:pPr>
+              <w:pStyle w:val="BodyText"/>
+              <w:tabs>
+                <w:tab w:val="left" w:pos="2720"/>
+              </w:tabs>
+              <w:jc w:val="left"/>
+              <w:rPr>
+                <w:sz w:val="20"/>
+              </w:rPr>
+            </w:pPr>
+            <w:r>
+              <w:rPr>
+                <w:sz w:val="20"/>
+              </w:rPr>
+              <w:t xml:space="preserve">Machine learning models comparable in performance to linear models. </w:t>
+            </w:r>
+            <w:r>
+              <w:rPr>
+                <w:sz w:val="20"/>
+              </w:rPr>
+              <w:t xml:space="preserve">Found that </w:t>
+            </w:r>
+            <w:r>
+              <w:rPr>
+                <w:sz w:val="20"/>
+              </w:rPr>
+              <w:t xml:space="preserve">CBO, LCOM, RFC and WMC </w:t>
+            </w:r>
+            <w:r>
+              <w:rPr>
+                <w:sz w:val="20"/>
+              </w:rPr>
+              <w:t xml:space="preserve">not to be significant </w:t>
+            </w:r>
+            <w:r>
+              <w:rPr>
+                <w:sz w:val="20"/>
+              </w:rPr>
+              <w:t xml:space="preserve">predictors of fault-proneness. </w:t>
+            </w:r>
+            <w:r>
+              <w:rPr>
+                <w:sz w:val="20"/>
+              </w:rPr>
+              <w:t>The rest of the CK metrics were indicators.</w:t>
+            </w:r>
+          </w:p>
+        </w:tc>
+      </w:tr>
+      <w:tr>
+        <w:tc>
+          <w:tcPr>
+            <w:tcW w:w="1560" w:type="dxa"/>
+            <w:tcBorders>
+              <w:top w:val="single" w:sz="8" w:space="0" w:color="000000"/>
+              <w:bottom w:val="single" w:sz="8" w:space="0" w:color="000000"/>
+              <w:right w:val="single" w:sz="8" w:space="0" w:color="000000"/>
+            </w:tcBorders>
+          </w:tcPr>
+          <w:p>
+            <w:pPr>
+              <w:pStyle w:val="BodyText"/>
+              <w:tabs>
+                <w:tab w:val="left" w:pos="2720"/>
+              </w:tabs>
+              <w:jc w:val="left"/>
+              <w:rPr>
+                <w:b/>
+                <w:sz w:val="22"/>
+                <w:szCs w:val="22"/>
+              </w:rPr>
+            </w:pPr>
+            <w:proofErr w:type="spellStart"/>
+            <w:r>
+              <w:rPr>
+                <w:b/>
+                <w:sz w:val="22"/>
+                <w:szCs w:val="22"/>
+              </w:rPr>
+              <w:t>Okutan</w:t>
+            </w:r>
+            <w:proofErr w:type="spellEnd"/>
+            <w:r>
+              <w:rPr>
+                <w:b/>
+                <w:sz w:val="22"/>
+                <w:szCs w:val="22"/>
+              </w:rPr>
+              <w:t xml:space="preserve"> and </w:t>
+            </w:r>
+            <w:proofErr w:type="spellStart"/>
+            <w:r>
+              <w:rPr>
+                <w:b/>
+                <w:sz w:val="22"/>
+                <w:szCs w:val="22"/>
+              </w:rPr>
+              <w:t>Yıldız</w:t>
+            </w:r>
+            <w:proofErr w:type="spellEnd"/>
+            <w:r>
+              <w:rPr>
+                <w:b/>
+                <w:sz w:val="22"/>
+                <w:szCs w:val="22"/>
+              </w:rPr>
+              <w:t>, 2014</w:t>
+            </w:r>
+          </w:p>
+        </w:tc>
+        <w:tc>
+          <w:tcPr>
+            <w:tcW w:w="1559" w:type="dxa"/>
+            <w:tcBorders>
+              <w:top w:val="single" w:sz="8" w:space="0" w:color="000000"/>
+              <w:left w:val="single" w:sz="8" w:space="0" w:color="000000"/>
+              <w:bottom w:val="single" w:sz="8" w:space="0" w:color="000000"/>
+              <w:right w:val="single" w:sz="8" w:space="0" w:color="000000"/>
+            </w:tcBorders>
+          </w:tcPr>
+          <w:p>
+            <w:pPr>
+              <w:pStyle w:val="BodyText"/>
+              <w:tabs>
+                <w:tab w:val="left" w:pos="2720"/>
+              </w:tabs>
+              <w:jc w:val="left"/>
+              <w:rPr>
+                <w:sz w:val="22"/>
+                <w:szCs w:val="22"/>
+              </w:rPr>
+            </w:pPr>
+            <w:r>
+              <w:rPr>
+                <w:sz w:val="22"/>
+                <w:szCs w:val="22"/>
+              </w:rPr>
+              <w:t>None factored in</w:t>
+            </w:r>
+          </w:p>
+        </w:tc>
+        <w:tc>
+          <w:tcPr>
+            <w:tcW w:w="1843" w:type="dxa"/>
+            <w:tcBorders>
+              <w:top w:val="single" w:sz="8" w:space="0" w:color="000000"/>
+              <w:left w:val="single" w:sz="8" w:space="0" w:color="000000"/>
+              <w:bottom w:val="single" w:sz="8" w:space="0" w:color="000000"/>
+              <w:right w:val="single" w:sz="8" w:space="0" w:color="000000"/>
+            </w:tcBorders>
+          </w:tcPr>
+          <w:p>
+            <w:pPr>
+              <w:pStyle w:val="BodyText"/>
+              <w:tabs>
+                <w:tab w:val="left" w:pos="2720"/>
+              </w:tabs>
+              <w:jc w:val="left"/>
+              <w:rPr>
+                <w:sz w:val="22"/>
+                <w:szCs w:val="22"/>
+              </w:rPr>
+            </w:pPr>
+            <w:r>
+              <w:rPr>
+                <w:sz w:val="22"/>
+                <w:szCs w:val="22"/>
+              </w:rPr>
+              <w:t>9</w:t>
+            </w:r>
+            <w:r>
+              <w:rPr>
+                <w:sz w:val="22"/>
+                <w:szCs w:val="22"/>
+              </w:rPr>
+              <w:t xml:space="preserve"> open-source Java projects.</w:t>
+            </w:r>
+          </w:p>
+        </w:tc>
+        <w:tc>
+          <w:tcPr>
+            <w:tcW w:w="1843" w:type="dxa"/>
+            <w:tcBorders>
+              <w:top w:val="single" w:sz="8" w:space="0" w:color="000000"/>
+              <w:left w:val="single" w:sz="8" w:space="0" w:color="000000"/>
+              <w:bottom w:val="single" w:sz="8" w:space="0" w:color="000000"/>
+            </w:tcBorders>
+          </w:tcPr>
+          <w:p>
+            <w:pPr>
+              <w:pStyle w:val="BodyText"/>
+              <w:tabs>
+                <w:tab w:val="left" w:pos="2720"/>
+              </w:tabs>
+              <w:jc w:val="left"/>
+              <w:rPr>
+                <w:sz w:val="22"/>
+                <w:szCs w:val="22"/>
+              </w:rPr>
+            </w:pPr>
+            <w:r>
+              <w:rPr>
+                <w:sz w:val="22"/>
+                <w:szCs w:val="22"/>
+              </w:rPr>
+              <w:t>Bayesian networks</w:t>
+            </w:r>
+          </w:p>
+        </w:tc>
+        <w:tc>
+          <w:tcPr>
+            <w:tcW w:w="2835" w:type="dxa"/>
+            <w:tcBorders>
+              <w:top w:val="single" w:sz="8" w:space="0" w:color="000000"/>
+              <w:left w:val="single" w:sz="8" w:space="0" w:color="000000"/>
+              <w:bottom w:val="single" w:sz="8" w:space="0" w:color="000000"/>
+            </w:tcBorders>
+          </w:tcPr>
+          <w:p>
+            <w:pPr>
+              <w:pStyle w:val="BodyText"/>
+              <w:tabs>
+                <w:tab w:val="left" w:pos="2720"/>
+              </w:tabs>
+              <w:jc w:val="left"/>
+              <w:rPr>
+                <w:sz w:val="20"/>
+              </w:rPr>
+            </w:pPr>
+            <w:r>
+              <w:rPr>
+                <w:sz w:val="20"/>
+              </w:rPr>
+              <w:t>RFC is the most reliable predictor of fault-proneness. LCOM and WMC are less effective while NOC and DIT have limited effect.</w:t>
+            </w:r>
+          </w:p>
+        </w:tc>
+      </w:tr>
+      <w:tr>
+        <w:tc>
+          <w:tcPr>
+            <w:tcW w:w="1560" w:type="dxa"/>
+            <w:tcBorders>
+              <w:top w:val="single" w:sz="8" w:space="0" w:color="000000"/>
               <w:bottom w:val="single" w:sz="18" w:space="0" w:color="000000"/>
               <w:right w:val="single" w:sz="8" w:space="0" w:color="000000"/>
             </w:tcBorders>
@@ -1333,25 +1930,7 @@
                 <w:sz w:val="22"/>
                 <w:szCs w:val="22"/>
               </w:rPr>
-              <w:t>Malhotra and</w:t>
-            </w:r>
-            <w:bookmarkStart w:id="0" w:name="_GoBack"/>
-            <w:bookmarkEnd w:id="0"/>
-            <w:r>
-              <w:rPr>
-                <w:b/>
-                <w:sz w:val="22"/>
-                <w:szCs w:val="22"/>
-              </w:rPr>
-              <w:t xml:space="preserve"> Jain</w:t>
-            </w:r>
-            <w:r>
-              <w:rPr>
-                <w:b/>
-                <w:sz w:val="22"/>
-                <w:szCs w:val="22"/>
-              </w:rPr>
-              <w:t>, 2012</w:t>
+              <w:t>Song et al, 2018</w:t>
             </w:r>
           </w:p>
         </w:tc>
@@ -1388,7 +1967,7 @@
         </w:tc>
         <w:tc>
           <w:tcPr>
-            <w:tcW w:w="1559" w:type="dxa"/>
+            <w:tcW w:w="1843" w:type="dxa"/>
             <w:tcBorders>
               <w:top w:val="single" w:sz="8" w:space="0" w:color="000000"/>
               <w:left w:val="single" w:sz="8" w:space="0" w:color="000000"/>
@@ -1413,13 +1992,13 @@
                 <w:sz w:val="22"/>
                 <w:szCs w:val="22"/>
               </w:rPr>
-              <w:t>One medium/large-sized FLOSS project written in Java</w:t>
-            </w:r>
-          </w:p>
-        </w:tc>
-        <w:tc>
-          <w:tcPr>
-            <w:tcW w:w="1701" w:type="dxa"/>
+              <w:t>106 publicly available data sets.</w:t>
+            </w:r>
+          </w:p>
+        </w:tc>
+        <w:tc>
+          <w:tcPr>
+            <w:tcW w:w="1843" w:type="dxa"/>
             <w:tcBorders>
               <w:top w:val="single" w:sz="8" w:space="0" w:color="000000"/>
               <w:left w:val="single" w:sz="8" w:space="0" w:color="000000"/>
@@ -1443,13 +2022,13 @@
                 <w:sz w:val="22"/>
                 <w:szCs w:val="22"/>
               </w:rPr>
-              <w:t>Logistic regression and machine learning techniques</w:t>
-            </w:r>
-          </w:p>
-        </w:tc>
-        <w:tc>
-          <w:tcPr>
-            <w:tcW w:w="2694" w:type="dxa"/>
+              <w:t>Machine learning algorithms</w:t>
+            </w:r>
+          </w:p>
+        </w:tc>
+        <w:tc>
+          <w:tcPr>
+            <w:tcW w:w="2835" w:type="dxa"/>
             <w:tcBorders>
               <w:top w:val="single" w:sz="8" w:space="0" w:color="000000"/>
               <w:left w:val="single" w:sz="8" w:space="0" w:color="000000"/>
@@ -1471,37 +2050,7 @@
               <w:rPr>
                 <w:sz w:val="20"/>
               </w:rPr>
-              <w:t xml:space="preserve">Machine learning models comparable in performance to linear models. </w:t>
-            </w:r>
-            <w:r>
-              <w:rPr>
-                <w:sz w:val="20"/>
-              </w:rPr>
-              <w:t xml:space="preserve">Found that </w:t>
-            </w:r>
-            <w:r>
-              <w:rPr>
-                <w:sz w:val="20"/>
-              </w:rPr>
-              <w:t xml:space="preserve">CBO, LCOM, RFC and WMC </w:t>
-            </w:r>
-            <w:r>
-              <w:rPr>
-                <w:sz w:val="20"/>
-              </w:rPr>
-              <w:t xml:space="preserve">not to be significant </w:t>
-            </w:r>
-            <w:r>
-              <w:rPr>
-                <w:sz w:val="20"/>
-              </w:rPr>
-              <w:t xml:space="preserve">predictors of fault-proneness. </w:t>
-            </w:r>
-            <w:r>
-              <w:rPr>
-                <w:sz w:val="20"/>
-              </w:rPr>
-              <w:t>The rest of the CK metrics were indicators.</w:t>
+              <w:t>CK metrics, used alongside network and process metrics, were found to enable defect prediction.</w:t>
             </w:r>
           </w:p>
         </w:tc>
@@ -1516,7 +2065,7 @@
     </w:p>
     <w:p/>
     <w:sectPr>
-      <w:pgSz w:w="9072" w:h="9242" w:code="3"/>
+      <w:pgSz w:w="9639" w:h="9979" w:code="3"/>
       <w:pgMar w:top="96" w:right="142" w:bottom="91" w:left="142" w:header="709" w:footer="709" w:gutter="0"/>
       <w:cols w:space="708"/>
       <w:docGrid w:linePitch="360"/>
@@ -3705,7 +4254,7 @@
 </file>
 
 <file path=customXml/itemProps1.xml><?xml version="1.0" encoding="utf-8"?>
-<ds:datastoreItem xmlns:ds="http://schemas.openxmlformats.org/officeDocument/2006/customXml" ds:itemID="{A9BA4BA4-5759-4E72-96F4-EF168308697C}">
+<ds:datastoreItem xmlns:ds="http://schemas.openxmlformats.org/officeDocument/2006/customXml" ds:itemID="{F17FB982-C77A-464E-B3E9-344732A4F829}">
   <ds:schemaRefs>
     <ds:schemaRef ds:uri="http://schemas.openxmlformats.org/officeDocument/2006/bibliography"/>
   </ds:schemaRefs>
